--- a/resources/Saved/21TRC08121_Not Guilty Bond Entry.docx
+++ b/resources/Saved/21TRC08121_Not Guilty Bond Entry.docx
@@ -1987,74 +1987,6 @@
         </w:rPr>
         <w:t xml:space="preserve"/>
       </w:r>
-    </w:p>
-    <w:p>
-      <w:pPr>
-        <w:pStyle w:val="ListParagraph"/>
-        <w:numPr>
-          <w:ilvl w:val="0"/>
-          <w:numId w:val="6"/>
-        </w:numPr>
-        <w:tabs>
-          <w:tab w:val="center" w:pos="4680"/>
-        </w:tabs>
-        <w:jc w:val="both"/>
-        <w:rPr>
-          <w:rFonts w:ascii="Palatino Linotype" w:hAnsi="Palatino Linotype"/>
-          <w:bCs/>
-          <w:sz w:val="20"/>
-          <w:szCs w:val="20"/>
-        </w:rPr>
-      </w:pPr>
-      <w:r>
-        <w:rPr>
-          <w:rFonts w:ascii="Palatino Linotype" w:hAnsi="Palatino Linotype"/>
-          <w:bCs/>
-          <w:sz w:val="20"/>
-          <w:szCs w:val="20"/>
-        </w:rPr>
-        <w:t>Defendant shall have no contact with</w:t>
-      </w:r>
-      <w:r>
-        <w:rPr>
-          <w:rFonts w:ascii="Palatino Linotype" w:hAnsi="Palatino Linotype"/>
-          <w:bCs/>
-          <w:sz w:val="20"/>
-          <w:szCs w:val="20"/>
-        </w:rPr>
-        <w:t xml:space="preserve"> </w:t>
-      </w:r>
-      <w:proofErr w:type="gramStart"/>
-      <w:r>
-        <w:rPr>
-          <w:rFonts w:ascii="Palatino Linotype" w:hAnsi="Palatino Linotype"/>
-          <w:b/>
-          <w:bCs/>
-          <w:sz w:val="20"/>
-          <w:szCs w:val="20"/>
-          <w:u w:val="single"/>
-        </w:rPr>
-        <w:t xml:space="preserve">234</w:t>
-      </w:r>
-      <w:r>
-        <w:rPr>
-          <w:rFonts w:ascii="Palatino Linotype" w:hAnsi="Palatino Linotype"/>
-          <w:bCs/>
-          <w:sz w:val="20"/>
-          <w:szCs w:val="20"/>
-        </w:rPr>
-        <w:t xml:space="preserve">. Contact includes, but is not limited to, landline, cordless, cellular or digital telephone; text; instant messaging; fax; e-mail; voicemail; delivery service; social media; blogging; writings; electronic communications; posting a message; or communications by any other means directly or through another </w:t>
-      </w:r>
-      <w:proofErr w:type="gramStart"/>
-      <w:r>
-        <w:rPr>
-          <w:rFonts w:ascii="Palatino Linotype" w:hAnsi="Palatino Linotype"/>
-          <w:bCs/>
-          <w:sz w:val="20"/>
-          <w:szCs w:val="20"/>
-        </w:rPr>
-        <w:t>person.</w:t>
-      </w:r>
       <w:r>
         <w:rPr>
           <w:rFonts w:ascii="Palatino Linotype" w:hAnsi="Palatino Linotype"/>
@@ -2095,44 +2027,6 @@
         </w:rPr>
         <w:t xml:space="preserve"/>
       </w:r>
-    </w:p>
-    <w:p>
-      <w:pPr>
-        <w:pStyle w:val="ListParagraph"/>
-        <w:numPr>
-          <w:ilvl w:val="0"/>
-          <w:numId w:val="4"/>
-        </w:numPr>
-        <w:tabs>
-          <w:tab w:val="center" w:pos="4680"/>
-        </w:tabs>
-        <w:jc w:val="both"/>
-        <w:rPr>
-          <w:rFonts w:ascii="Palatino Linotype" w:hAnsi="Palatino Linotype"/>
-          <w:bCs/>
-          <w:sz w:val="20"/>
-          <w:szCs w:val="20"/>
-        </w:rPr>
-      </w:pPr>
-      <w:r>
-        <w:rPr>
-          <w:rFonts w:ascii="Palatino Linotype" w:hAnsi="Palatino Linotype"/>
-          <w:bCs/>
-          <w:sz w:val="20"/>
-          <w:szCs w:val="20"/>
-        </w:rPr>
-        <w:t xml:space="preserve">Defendant shall report to the Specialized Docket Coordinator to complete screening for admission to </w:t>
-      </w:r>
-      <w:proofErr w:type="gramStart"/>
-      <w:r>
-        <w:rPr>
-          <w:rFonts w:ascii="Palatino Linotype" w:hAnsi="Palatino Linotype"/>
-          <w:bCs/>
-          <w:sz w:val="20"/>
-          <w:szCs w:val="20"/>
-        </w:rPr>
-        <w:t xml:space="preserve">OVI Docket.</w:t>
-      </w:r>
       <w:r>
         <w:rPr>
           <w:rFonts w:ascii="Palatino Linotype" w:hAnsi="Palatino Linotype"/>
@@ -2142,180 +2036,6 @@
           <w:szCs w:val="20"/>
         </w:rPr>
         <w:t xml:space="preserve"/>
-      </w:r>
-      <w:r>
-        <w:rPr>
-          <w:rFonts w:ascii="Palatino Linotype" w:hAnsi="Palatino Linotype"/>
-          <w:bCs/>
-          <w:color w:val="FF0000"/>
-          <w:sz w:val="20"/>
-          <w:szCs w:val="20"/>
-        </w:rPr>
-        <w:t xml:space="preserve"/>
-      </w:r>
-      <w:r>
-        <w:rPr>
-          <w:rFonts w:ascii="Palatino Linotype" w:hAnsi="Palatino Linotype"/>
-          <w:bCs/>
-          <w:color w:val="FF0000"/>
-          <w:sz w:val="20"/>
-          <w:szCs w:val="20"/>
-        </w:rPr>
-        <w:t xml:space="preserve"/>
-      </w:r>
-      <w:r>
-        <w:rPr>
-          <w:rFonts w:ascii="Palatino Linotype" w:hAnsi="Palatino Linotype"/>
-          <w:bCs/>
-          <w:color w:val="FF0000"/>
-          <w:sz w:val="20"/>
-          <w:szCs w:val="20"/>
-        </w:rPr>
-        <w:t xml:space="preserve"/>
-      </w:r>
-      <w:r>
-        <w:rPr>
-          <w:rFonts w:ascii="Palatino Linotype" w:hAnsi="Palatino Linotype"/>
-          <w:bCs/>
-          <w:color w:val="FF0000"/>
-          <w:sz w:val="20"/>
-          <w:szCs w:val="20"/>
-        </w:rPr>
-        <w:t xml:space="preserve"/>
-      </w:r>
-      <w:r>
-        <w:rPr>
-          <w:rFonts w:ascii="Palatino Linotype" w:hAnsi="Palatino Linotype"/>
-          <w:bCs/>
-          <w:color w:val="FF0000"/>
-          <w:sz w:val="20"/>
-          <w:szCs w:val="20"/>
-        </w:rPr>
-        <w:t xml:space="preserve"/>
-        <w:br/>
-        <w:t xml:space="preserve"/>
-      </w:r>
-    </w:p>
-    <w:p>
-      <w:pPr>
-        <w:tabs>
-          <w:tab w:val="center" w:pos="4680"/>
-        </w:tabs>
-        <w:jc w:val="both"/>
-        <w:rPr>
-          <w:rFonts w:ascii="Palatino Linotype" w:hAnsi="Palatino Linotype"/>
-          <w:b/>
-          <w:sz w:val="20"/>
-          <w:szCs w:val="20"/>
-          <w:u w:val="single"/>
-        </w:rPr>
-      </w:pPr>
-      <w:r>
-        <w:rPr>
-          <w:rFonts w:ascii="Palatino Linotype" w:hAnsi="Palatino Linotype"/>
-          <w:b/>
-          <w:sz w:val="20"/>
-          <w:szCs w:val="20"/>
-          <w:u w:val="single"/>
-        </w:rPr>
-        <w:t>Vehicle Seizure/Immobilization</w:t>
-      </w:r>
-    </w:p>
-    <w:p>
-      <w:pPr>
-        <w:tabs>
-          <w:tab w:val="center" w:pos="4680"/>
-        </w:tabs>
-        <w:jc w:val="both"/>
-        <w:rPr>
-          <w:rFonts w:ascii="Palatino Linotype" w:hAnsi="Palatino Linotype"/>
-          <w:bCs/>
-          <w:sz w:val="20"/>
-          <w:szCs w:val="20"/>
-        </w:rPr>
-      </w:pPr>
-      <w:r>
-        <w:rPr>
-          <w:rFonts w:ascii="Palatino Linotype" w:hAnsi="Palatino Linotype"/>
-          <w:bCs/>
-          <w:sz w:val="20"/>
-          <w:szCs w:val="20"/>
-        </w:rPr>
-        <w:t xml:space="preserve">A </w:t>
-      </w:r>
-      <w:proofErr w:type="gramStart"/>
-      <w:r>
-        <w:rPr>
-          <w:rFonts w:ascii="Palatino Linotype" w:hAnsi="Palatino Linotype"/>
-          <w:bCs/>
-          <w:sz w:val="20"/>
-          <w:szCs w:val="20"/>
-        </w:rPr>
-        <w:t xml:space="preserve">234, license plate 234</w:t>
-      </w:r>
-      <w:r>
-        <w:rPr>
-          <w:rFonts w:ascii="Palatino Linotype" w:hAnsi="Palatino Linotype"/>
-          <w:bCs/>
-          <w:sz w:val="20"/>
-          <w:szCs w:val="20"/>
-        </w:rPr>
-        <w:t>, was seized by law enforcement pursua</w:t>
-      </w:r>
-      <w:r>
-        <w:rPr>
-          <w:rFonts w:ascii="Palatino Linotype" w:hAnsi="Palatino Linotype"/>
-          <w:bCs/>
-          <w:sz w:val="20"/>
-          <w:szCs w:val="20"/>
-        </w:rPr>
-        <w:t>nt to R.C. 4511.195 or 4510.41.</w:t>
-      </w:r>
-      <w:r>
-        <w:rPr>
-          <w:rFonts w:ascii="Palatino Linotype" w:hAnsi="Palatino Linotype"/>
-          <w:bCs/>
-          <w:sz w:val="20"/>
-          <w:szCs w:val="20"/>
-        </w:rPr>
-        <w:t xml:space="preserve"> </w:t>
-      </w:r>
-      <w:proofErr w:type="gramStart"/>
-      <w:r>
-        <w:rPr>
-          <w:rFonts w:ascii="Palatino Linotype" w:hAnsi="Palatino Linotype"/>
-          <w:sz w:val="20"/>
-          <w:szCs w:val="20"/>
-        </w:rPr>
-        <w:t xml:space="preserve">Ronald Coyan</w:t>
-      </w:r>
-      <w:r>
-        <w:rPr>
-          <w:rFonts w:ascii="Palatino Linotype" w:hAnsi="Palatino Linotype"/>
-          <w:bCs/>
-          <w:sz w:val="20"/>
-          <w:szCs w:val="20"/>
-        </w:rPr>
-        <w:t xml:space="preserve"> </w:t>
-      </w:r>
-      <w:r>
-        <w:rPr>
-          <w:rFonts w:ascii="Palatino Linotype" w:hAnsi="Palatino Linotype"/>
-          <w:bCs/>
-          <w:sz w:val="20"/>
-          <w:szCs w:val="20"/>
-        </w:rPr>
-        <w:t xml:space="preserve">is the owner of the vehicle.  Owner is subject to tow and storage fees.  The law enforcement agency shall permit the owner/authorized agent to recover vehicle contents.</w:t>
-      </w:r>
-      <w:r>
-        <w:rPr>
-          <w:rFonts w:ascii="Palatino Linotype" w:hAnsi="Palatino Linotype"/>
-          <w:bCs/>
-          <w:color w:val="FF0000"/>
-          <w:sz w:val="20"/>
-          <w:szCs w:val="20"/>
-        </w:rPr>
-        <w:t xml:space="preserve"> </w:t>
       </w:r>
       <w:r>
         <w:rPr>
